--- a/毕设提交/18-刘唐-20165004-问题记录表.docx
+++ b/毕设提交/18-刘唐-20165004-问题记录表.docx
@@ -117,6 +117,7 @@
                 <w:szCs w:val="21"/>
               </w:rPr>
             </w:pPr>
+            <w:proofErr w:type="gramStart"/>
             <w:r>
               <w:rPr>
                 <w:rFonts w:ascii="方正宋黑简体" w:eastAsia="方正宋黑简体" w:hAnsi="宋体" w:hint="eastAsia"/>
@@ -124,6 +125,7 @@
               </w:rPr>
               <w:t>刘唐</w:t>
             </w:r>
+            <w:proofErr w:type="gramEnd"/>
           </w:p>
         </w:tc>
         <w:tc>
@@ -241,14 +243,98 @@
                 <w:rFonts w:ascii="方正宋黑简体" w:eastAsia="方正宋黑简体" w:hint="eastAsia"/>
                 <w:b/>
               </w:rPr>
-              <w:t>题目中的“与实现”得体现在具体的上线的应用系统中，算法类的代码实现不能叫做“实现”，与指导教师商量下改题目。此外，目录结构中，“实验规范”中只介绍了用到的数据集，不能作为单独一章。</w:t>
+              <w:t>题目中的“与实现”得体现在具体的应用系统</w:t>
+            </w:r>
+            <w:r>
+              <w:rPr>
+                <w:rFonts w:ascii="方正宋黑简体" w:eastAsia="方正宋黑简体" w:hint="eastAsia"/>
+                <w:b/>
+              </w:rPr>
+              <w:t>或平台</w:t>
+            </w:r>
+            <w:r>
+              <w:rPr>
+                <w:rFonts w:ascii="方正宋黑简体" w:eastAsia="方正宋黑简体" w:hint="eastAsia"/>
+                <w:b/>
+              </w:rPr>
+              <w:t>中，算法不能叫做“实现”，与指导教师商量下</w:t>
+            </w:r>
+            <w:r>
+              <w:rPr>
+                <w:rFonts w:ascii="方正宋黑简体" w:eastAsia="方正宋黑简体" w:hint="eastAsia"/>
+                <w:b/>
+              </w:rPr>
+              <w:t>把“实现”去掉</w:t>
+            </w:r>
+            <w:r>
+              <w:rPr>
+                <w:rFonts w:ascii="方正宋黑简体" w:eastAsia="方正宋黑简体" w:hint="eastAsia"/>
+                <w:b/>
+              </w:rPr>
+              <w:t>。</w:t>
+            </w:r>
+            <w:r>
+              <w:rPr>
+                <w:rFonts w:ascii="方正宋黑简体" w:eastAsia="方正宋黑简体" w:hint="eastAsia"/>
+                <w:b/>
+              </w:rPr>
+              <w:t>还有</w:t>
+            </w:r>
+            <w:r>
+              <w:rPr>
+                <w:rFonts w:ascii="方正宋黑简体" w:eastAsia="方正宋黑简体" w:hint="eastAsia"/>
+                <w:b/>
+              </w:rPr>
+              <w:t>目录结构中，“实验规范”中只介绍了用到的数据集，不能作为单独一章。</w:t>
+            </w:r>
+            <w:r>
+              <w:rPr>
+                <w:rFonts w:ascii="方正宋黑简体" w:eastAsia="方正宋黑简体" w:hint="eastAsia"/>
+                <w:b/>
+              </w:rPr>
+              <w:t>另外</w:t>
+            </w:r>
+            <w:r>
+              <w:rPr>
+                <w:rFonts w:ascii="方正宋黑简体" w:eastAsia="方正宋黑简体" w:hint="eastAsia"/>
+                <w:b/>
+              </w:rPr>
+              <w:t>“面向</w:t>
+            </w:r>
+            <w:r>
+              <w:rPr>
+                <w:rFonts w:ascii="方正宋黑简体" w:eastAsia="方正宋黑简体"/>
+                <w:b/>
+              </w:rPr>
+              <w:t>…</w:t>
+            </w:r>
+            <w:r>
+              <w:rPr>
+                <w:rFonts w:ascii="方正宋黑简体" w:eastAsia="方正宋黑简体" w:hint="eastAsia"/>
+                <w:b/>
+              </w:rPr>
+              <w:t>的算法</w:t>
+            </w:r>
+            <w:r>
+              <w:rPr>
+                <w:rFonts w:ascii="方正宋黑简体" w:eastAsia="方正宋黑简体" w:hint="eastAsia"/>
+                <w:b/>
+              </w:rPr>
+              <w:t>”</w:t>
+            </w:r>
+            <w:r>
+              <w:rPr>
+                <w:rFonts w:ascii="方正宋黑简体" w:eastAsia="方正宋黑简体" w:hint="eastAsia"/>
+                <w:b/>
+              </w:rPr>
+              <w:t>的章节命名不能体现出所做的工作或成果，需要改一下。</w:t>
             </w:r>
           </w:p>
           <w:p>
             <w:pPr>
               <w:spacing w:before="240"/>
               <w:rPr>
-                <w:rFonts w:ascii="方正宋黑简体" w:eastAsia="方正宋黑简体" w:hint="eastAsia"/>
+                <w:rFonts w:ascii="方正宋黑简体" w:eastAsia="方正宋黑简体"/>
                 <w:b/>
               </w:rPr>
             </w:pPr>
@@ -264,7 +350,21 @@
                 <w:rFonts w:ascii="方正宋黑简体" w:eastAsia="方正宋黑简体" w:hint="eastAsia"/>
                 <w:b/>
               </w:rPr>
-              <w:t>好的，明白了，我和指导老师商量下。“与实现”是开题时老师让加上去的。“实验规范”一章除了介绍了后续所有实验用到的数据集，还介绍了用到的“优化算法”、“评估函数”等实验设置。</w:t>
+              <w:t>好的，明白了，我和指导老师商量下</w:t>
+            </w:r>
+            <w:r>
+              <w:rPr>
+                <w:rFonts w:ascii="方正宋黑简体" w:eastAsia="方正宋黑简体" w:hint="eastAsia"/>
+                <w:b/>
+              </w:rPr>
+              <w:t>进行修改</w:t>
+            </w:r>
+            <w:r>
+              <w:rPr>
+                <w:rFonts w:ascii="方正宋黑简体" w:eastAsia="方正宋黑简体" w:hint="eastAsia"/>
+                <w:b/>
+              </w:rPr>
+              <w:t>。</w:t>
             </w:r>
           </w:p>
           <w:p>
@@ -287,21 +387,14 @@
                 <w:rFonts w:ascii="方正宋黑简体" w:eastAsia="方正宋黑简体" w:hint="eastAsia"/>
                 <w:b/>
               </w:rPr>
-              <w:t>题目的来源是什么</w:t>
-            </w:r>
-            <w:r>
-              <w:rPr>
-                <w:rFonts w:ascii="方正宋黑简体" w:eastAsia="方正宋黑简体" w:hint="eastAsia"/>
-                <w:b/>
-              </w:rPr>
-              <w:t>？</w:t>
+              <w:t>题目的来源是什么？</w:t>
             </w:r>
           </w:p>
           <w:p>
             <w:pPr>
               <w:spacing w:before="240"/>
               <w:rPr>
-                <w:rFonts w:ascii="方正宋黑简体" w:eastAsia="方正宋黑简体" w:hint="eastAsia"/>
+                <w:rFonts w:ascii="方正宋黑简体" w:eastAsia="方正宋黑简体"/>
                 <w:b/>
               </w:rPr>
             </w:pPr>
@@ -354,7 +447,7 @@
             <w:pPr>
               <w:spacing w:before="240"/>
               <w:rPr>
-                <w:rFonts w:ascii="方正宋黑简体" w:eastAsia="方正宋黑简体" w:hint="eastAsia"/>
+                <w:rFonts w:ascii="方正宋黑简体" w:eastAsia="方正宋黑简体"/>
                 <w:b/>
               </w:rPr>
             </w:pPr>
@@ -370,7 +463,35 @@
                 <w:rFonts w:ascii="方正宋黑简体" w:eastAsia="方正宋黑简体" w:hint="eastAsia"/>
                 <w:b/>
               </w:rPr>
-              <w:t>算法的创新点主要在于，相比较已有的部分文献含糊的说法，本文的算法都是根据对问题的理论分析提出的。并且实验中采用的SGC模型，排除了其他因素的干扰，相对已有的实验更严谨。</w:t>
+              <w:t>算法的创新点主要在于，</w:t>
+            </w:r>
+            <w:r>
+              <w:rPr>
+                <w:rFonts w:ascii="方正宋黑简体" w:eastAsia="方正宋黑简体" w:hint="eastAsia"/>
+                <w:b/>
+              </w:rPr>
+              <w:t>针对过平滑问题，</w:t>
+            </w:r>
+            <w:r>
+              <w:rPr>
+                <w:rFonts w:ascii="方正宋黑简体" w:eastAsia="方正宋黑简体" w:hint="eastAsia"/>
+                <w:b/>
+              </w:rPr>
+              <w:t>相比较已有的部分文献含糊的说法，本文的算法都是根据对问题的理论分析提出</w:t>
+            </w:r>
+            <w:r>
+              <w:rPr>
+                <w:rFonts w:ascii="方正宋黑简体" w:eastAsia="方正宋黑简体" w:hint="eastAsia"/>
+                <w:b/>
+              </w:rPr>
+              <w:t>或改进</w:t>
+            </w:r>
+            <w:r>
+              <w:rPr>
+                <w:rFonts w:ascii="方正宋黑简体" w:eastAsia="方正宋黑简体" w:hint="eastAsia"/>
+                <w:b/>
+              </w:rPr>
+              <w:t>的。并且实验中采用的SGC模型，排除了其他因素的干扰，相对已有的实验更严谨。</w:t>
             </w:r>
           </w:p>
           <w:p>
@@ -416,7 +537,39 @@
                 <w:rFonts w:ascii="方正宋黑简体" w:eastAsia="方正宋黑简体" w:hint="eastAsia"/>
                 <w:b/>
               </w:rPr>
-              <w:t>基于结点相似度改进的DropEdge方法可能会导致孤立结点。此外，在连接稀疏的图数据集上提升很小，需要寻找更好的经验假设，使得被丢弃的边中包含更多噪声边。</w:t>
+              <w:t>基于结点相似度改进的</w:t>
+            </w:r>
+            <w:proofErr w:type="spellStart"/>
+            <w:r>
+              <w:rPr>
+                <w:rFonts w:ascii="方正宋黑简体" w:eastAsia="方正宋黑简体" w:hint="eastAsia"/>
+                <w:b/>
+              </w:rPr>
+              <w:t>DropEdge</w:t>
+            </w:r>
+            <w:proofErr w:type="spellEnd"/>
+            <w:r>
+              <w:rPr>
+                <w:rFonts w:ascii="方正宋黑简体" w:eastAsia="方正宋黑简体" w:hint="eastAsia"/>
+                <w:b/>
+              </w:rPr>
+              <w:t>方法可能会导致孤立结点。此外，在连接稀疏的</w:t>
+            </w:r>
+            <w:proofErr w:type="gramStart"/>
+            <w:r>
+              <w:rPr>
+                <w:rFonts w:ascii="方正宋黑简体" w:eastAsia="方正宋黑简体" w:hint="eastAsia"/>
+                <w:b/>
+              </w:rPr>
+              <w:t>图数据</w:t>
+            </w:r>
+            <w:proofErr w:type="gramEnd"/>
+            <w:r>
+              <w:rPr>
+                <w:rFonts w:ascii="方正宋黑简体" w:eastAsia="方正宋黑简体" w:hint="eastAsia"/>
+                <w:b/>
+              </w:rPr>
+              <w:t>集上提升很小，需要寻找更好的经验假设，使得被丢弃的边中包含更多噪声边。</w:t>
             </w:r>
           </w:p>
           <w:p>
@@ -536,6 +689,44 @@
     </w:sectPr>
   </w:body>
 </w:document>
+</file>
+
+<file path=word/endnotes.xml><?xml version="1.0" encoding="utf-8"?>
+<w:endnotes xmlns:wpc="http://schemas.microsoft.com/office/word/2010/wordprocessingCanvas" xmlns:cx="http://schemas.microsoft.com/office/drawing/2014/chartex" xmlns:cx1="http://schemas.microsoft.com/office/drawing/2015/9/8/chartex" xmlns:cx2="http://schemas.microsoft.com/office/drawing/2015/10/21/chartex" xmlns:cx3="http://schemas.microsoft.com/office/drawing/2016/5/9/chartex" xmlns:cx4="http://schemas.microsoft.com/office/drawing/2016/5/10/chartex" xmlns:cx5="http://schemas.microsoft.com/office/drawing/2016/5/11/chartex" xmlns:cx6="http://schemas.microsoft.com/office/drawing/2016/5/12/chartex" xmlns:cx7="http://schemas.microsoft.com/office/drawing/2016/5/13/chartex" xmlns:cx8="http://schemas.microsoft.com/office/drawing/2016/5/14/chartex" xmlns:mc="http://schemas.openxmlformats.org/markup-compatibility/2006" xmlns:aink="http://schemas.microsoft.com/office/drawing/2016/ink" xmlns:am3d="http://schemas.microsoft.com/office/drawing/2017/model3d" xmlns:o="urn:schemas-microsoft-com:office:office" xmlns:r="http://schemas.openxmlformats.org/officeDocument/2006/relationships" xmlns:m="http://schemas.openxmlformats.org/officeDocument/2006/math" xmlns:v="urn:schemas-microsoft-com:vml" xmlns:wp14="http://schemas.microsoft.com/office/word/2010/wordprocessingDrawing" xmlns:wp="http://schemas.openxmlformats.org/drawingml/2006/wordprocessingDrawing" xmlns:w10="urn:schemas-microsoft-com:office:word" xmlns:w="http://schemas.openxmlformats.org/wordprocessingml/2006/main" xmlns:w14="http://schemas.microsoft.com/office/word/2010/wordml" xmlns:w15="http://schemas.microsoft.com/office/word/2012/wordml" xmlns:w16cex="http://schemas.microsoft.com/office/word/2018/wordml/cex" xmlns:w16cid="http://schemas.microsoft.com/office/word/2016/wordml/cid" xmlns:w16="http://schemas.microsoft.com/office/word/2018/wordml" xmlns:w16se="http://schemas.microsoft.com/office/word/2015/wordml/symex" xmlns:wpg="http://schemas.microsoft.com/office/word/2010/wordprocessingGroup" xmlns:wpi="http://schemas.microsoft.com/office/word/2010/wordprocessingInk" xmlns:wne="http://schemas.microsoft.com/office/word/2006/wordml" xmlns:wps="http://schemas.microsoft.com/office/word/2010/wordprocessingShape" mc:Ignorable="w14 w15 w16se w16cid w16 w16cex wp14">
+  <w:endnote w:type="separator" w:id="-1">
+    <w:p>
+      <w:r>
+        <w:separator/>
+      </w:r>
+    </w:p>
+  </w:endnote>
+  <w:endnote w:type="continuationSeparator" w:id="0">
+    <w:p>
+      <w:r>
+        <w:continuationSeparator/>
+      </w:r>
+    </w:p>
+  </w:endnote>
+</w:endnotes>
+</file>
+
+<file path=word/footnotes.xml><?xml version="1.0" encoding="utf-8"?>
+<w:footnotes xmlns:wpc="http://schemas.microsoft.com/office/word/2010/wordprocessingCanvas" xmlns:cx="http://schemas.microsoft.com/office/drawing/2014/chartex" xmlns:cx1="http://schemas.microsoft.com/office/drawing/2015/9/8/chartex" xmlns:cx2="http://schemas.microsoft.com/office/drawing/2015/10/21/chartex" xmlns:cx3="http://schemas.microsoft.com/office/drawing/2016/5/9/chartex" xmlns:cx4="http://schemas.microsoft.com/office/drawing/2016/5/10/chartex" xmlns:cx5="http://schemas.microsoft.com/office/drawing/2016/5/11/chartex" xmlns:cx6="http://schemas.microsoft.com/office/drawing/2016/5/12/chartex" xmlns:cx7="http://schemas.microsoft.com/office/drawing/2016/5/13/chartex" xmlns:cx8="http://schemas.microsoft.com/office/drawing/2016/5/14/chartex" xmlns:mc="http://schemas.openxmlformats.org/markup-compatibility/2006" xmlns:aink="http://schemas.microsoft.com/office/drawing/2016/ink" xmlns:am3d="http://schemas.microsoft.com/office/drawing/2017/model3d" xmlns:o="urn:schemas-microsoft-com:office:office" xmlns:r="http://schemas.openxmlformats.org/officeDocument/2006/relationships" xmlns:m="http://schemas.openxmlformats.org/officeDocument/2006/math" xmlns:v="urn:schemas-microsoft-com:vml" xmlns:wp14="http://schemas.microsoft.com/office/word/2010/wordprocessingDrawing" xmlns:wp="http://schemas.openxmlformats.org/drawingml/2006/wordprocessingDrawing" xmlns:w10="urn:schemas-microsoft-com:office:word" xmlns:w="http://schemas.openxmlformats.org/wordprocessingml/2006/main" xmlns:w14="http://schemas.microsoft.com/office/word/2010/wordml" xmlns:w15="http://schemas.microsoft.com/office/word/2012/wordml" xmlns:w16cex="http://schemas.microsoft.com/office/word/2018/wordml/cex" xmlns:w16cid="http://schemas.microsoft.com/office/word/2016/wordml/cid" xmlns:w16="http://schemas.microsoft.com/office/word/2018/wordml" xmlns:w16se="http://schemas.microsoft.com/office/word/2015/wordml/symex" xmlns:wpg="http://schemas.microsoft.com/office/word/2010/wordprocessingGroup" xmlns:wpi="http://schemas.microsoft.com/office/word/2010/wordprocessingInk" xmlns:wne="http://schemas.microsoft.com/office/word/2006/wordml" xmlns:wps="http://schemas.microsoft.com/office/word/2010/wordprocessingShape" mc:Ignorable="w14 w15 w16se w16cid w16 w16cex wp14">
+  <w:footnote w:type="separator" w:id="-1">
+    <w:p>
+      <w:r>
+        <w:separator/>
+      </w:r>
+    </w:p>
+  </w:footnote>
+  <w:footnote w:type="continuationSeparator" w:id="0">
+    <w:p>
+      <w:r>
+        <w:continuationSeparator/>
+      </w:r>
+    </w:p>
+  </w:footnote>
+</w:footnotes>
 </file>
 
 <file path=word/styles.xml><?xml version="1.0" encoding="utf-8"?>
@@ -966,6 +1157,73 @@
     <w:semiHidden/>
     <w:unhideWhenUsed/>
   </w:style>
+  <w:style w:type="paragraph" w:styleId="a3">
+    <w:name w:val="header"/>
+    <w:basedOn w:val="a"/>
+    <w:link w:val="a4"/>
+    <w:uiPriority w:val="99"/>
+    <w:unhideWhenUsed/>
+    <w:rsid w:val="001225EF"/>
+    <w:pPr>
+      <w:pBdr>
+        <w:bottom w:val="single" w:sz="6" w:space="1" w:color="auto"/>
+      </w:pBdr>
+      <w:tabs>
+        <w:tab w:val="center" w:pos="4153"/>
+        <w:tab w:val="right" w:pos="8306"/>
+      </w:tabs>
+      <w:snapToGrid w:val="0"/>
+      <w:jc w:val="center"/>
+    </w:pPr>
+    <w:rPr>
+      <w:sz w:val="18"/>
+      <w:szCs w:val="18"/>
+    </w:rPr>
+  </w:style>
+  <w:style w:type="character" w:customStyle="1" w:styleId="a4">
+    <w:name w:val="页眉 字符"/>
+    <w:basedOn w:val="a0"/>
+    <w:link w:val="a3"/>
+    <w:uiPriority w:val="99"/>
+    <w:rsid w:val="001225EF"/>
+    <w:rPr>
+      <w:rFonts w:ascii="Times New Roman" w:eastAsia="宋体" w:hAnsi="Times New Roman" w:cs="Times New Roman"/>
+      <w:sz w:val="18"/>
+      <w:szCs w:val="18"/>
+    </w:rPr>
+  </w:style>
+  <w:style w:type="paragraph" w:styleId="a5">
+    <w:name w:val="footer"/>
+    <w:basedOn w:val="a"/>
+    <w:link w:val="a6"/>
+    <w:uiPriority w:val="99"/>
+    <w:unhideWhenUsed/>
+    <w:rsid w:val="001225EF"/>
+    <w:pPr>
+      <w:tabs>
+        <w:tab w:val="center" w:pos="4153"/>
+        <w:tab w:val="right" w:pos="8306"/>
+      </w:tabs>
+      <w:snapToGrid w:val="0"/>
+      <w:jc w:val="left"/>
+    </w:pPr>
+    <w:rPr>
+      <w:sz w:val="18"/>
+      <w:szCs w:val="18"/>
+    </w:rPr>
+  </w:style>
+  <w:style w:type="character" w:customStyle="1" w:styleId="a6">
+    <w:name w:val="页脚 字符"/>
+    <w:basedOn w:val="a0"/>
+    <w:link w:val="a5"/>
+    <w:uiPriority w:val="99"/>
+    <w:rsid w:val="001225EF"/>
+    <w:rPr>
+      <w:rFonts w:ascii="Times New Roman" w:eastAsia="宋体" w:hAnsi="Times New Roman" w:cs="Times New Roman"/>
+      <w:sz w:val="18"/>
+      <w:szCs w:val="18"/>
+    </w:rPr>
+  </w:style>
 </w:styles>
 </file>
 
